--- a/Formulering.docx
+++ b/Formulering.docx
@@ -4,79 +4,72 @@
   <w:body>
     <w:p>
       <w:r>
-        <w:t>Formulering: Skab en live debat hjemmeside i ASP.NET fram</w:t>
-      </w:r>
-      <w:r>
-        <w:t>eworket.</w:t>
-      </w:r>
-      <w:r>
-        <w:br/>
-        <w:t>Siden skabes i ASP.NET af adskillige grunde:</w:t>
-      </w:r>
-      <w:r>
-        <w:br/>
-        <w:t>ASP.NET reducerer kraftigt, hvor meget kode skal skrives</w:t>
-      </w:r>
-      <w:r>
-        <w:t>, især hvis lavet i Visual Studio</w:t>
-      </w:r>
-      <w:r>
-        <w:t>, hvilket tillader allokeringen af resurser andetsteds, da jeg vil være alene om at lave projektet.</w:t>
-      </w:r>
-      <w:r>
-        <w:t xml:space="preserve"> </w:t>
-      </w:r>
-    </w:p>
-    <w:p>
-      <w:r>
-        <w:t>Det er let at gøre sikkert, da sikkerhed er indbygget i frameworket på flere måder.</w:t>
-      </w:r>
-      <w:r>
-        <w:t xml:space="preserve"> Inkluderer f.eks. authentication data annotation.</w:t>
-      </w:r>
-    </w:p>
-    <w:p>
-      <w:r>
-        <w:t xml:space="preserve">Kommer med </w:t>
-      </w:r>
-      <w:r>
-        <w:t>det officielle Microsoft bibliotek, SignalR</w:t>
-      </w:r>
-      <w:r>
-        <w:t>, som er perfekt til siden's formål.</w:t>
-      </w:r>
-    </w:p>
-    <w:p>
-      <w:r>
-        <w:t>Siden kan gøres kompatibel med de mest populære browsere. Eventuelt optimeres til mobile devices.</w:t>
-      </w:r>
-    </w:p>
-    <w:p>
-      <w:r>
-        <w:t>M</w:t>
-      </w:r>
-      <w:r>
-        <w:t>ålgruppen</w:t>
-      </w:r>
-      <w:r>
-        <w:t xml:space="preserve"> vil initielt typisk være computerhab</w:t>
-      </w:r>
-      <w:r>
-        <w:t>ile unge, men forhåbentligt have potentialle til at fange mennesker af alle aldre, lande , samfundsgrupper osv., som er interesserede i at konkurrere og debatere.</w:t>
-      </w:r>
-    </w:p>
-    <w:p>
-      <w:r>
-        <w:t>Der er ikke stor konkurrence på markedet, da formattet specifikt set er ret ukendt. Der findes konkurrenter i store forum sider som f.eks. Reddit.com, men i det specifikke format vil den eneste konkurrent være Debate.org.</w:t>
-      </w:r>
-    </w:p>
-    <w:p>
-      <w:r>
-        <w:t>SCRUM vil anvendes i en vis grad. Visse elementer ved SCRUM har ikke den store brug i et enmandsprojekt. F.eks. kunne daily scrum meeting anvendes til at reflektere eller skabe overblik over projektet i 15 min. top.</w:t>
-      </w:r>
-      <w:r>
-        <w:br/>
-        <w:t>Kanbanflow vil anvendes til at holde styr på mål samt agere som tidsplan.</w:t>
+        <w:t xml:space="preserve">Problemformulering: </w:t>
+      </w:r>
+      <w:r>
+        <w:t xml:space="preserve"> Jeg vil skabe en live debat hjemmeside i ASP.NET frameworket.</w:t>
+      </w:r>
+    </w:p>
+    <w:p>
+      <w:r>
+        <w:t xml:space="preserve">Hjemmesiden skal være kompatibel med og køre i de mest populære browsere; Internet Explorer, Mozilla Firefox og Google Chrome. </w:t>
+      </w:r>
+    </w:p>
+    <w:p>
+      <w:r>
+        <w:t>Som IDE vil jeg bruge Microsoft Visual Studio. ASP.NET kombineret med Visual Studio kan spare enormt meget tid i forhold til nødvendig kodeskrivning, hvilket vil væ</w:t>
+      </w:r>
+      <w:r>
+        <w:t>re praktisk i en enmandsgruppe.</w:t>
+      </w:r>
+    </w:p>
+    <w:p>
+      <w:r>
+        <w:t xml:space="preserve">For at nå mit mål vil jeg lægge en tidsplan for, hvornår hvilke dele af projektet skal være færdige på hvilke dage. </w:t>
+      </w:r>
+      <w:r>
+        <w:t>Til dette formål vil jeg bruge værktøjet KanBanFlow, en gratis webapp, som tidsplanen ka</w:t>
+      </w:r>
+      <w:r>
+        <w:t>n skrives på med stort overblik ved at anvende dens kolonneværktøjer til at sortere opgaverne i "to-do", "do today", "in progress" og "done".</w:t>
+      </w:r>
+    </w:p>
+    <w:p>
+      <w:r>
+        <w:t>For at reducere bugs og sikre at koden kører som forventet, vil jeg anven</w:t>
+      </w:r>
+      <w:r>
+        <w:t>de unit testing i</w:t>
+      </w:r>
+      <w:r>
+        <w:t xml:space="preserve"> Visual Studio og følge andre software konventioner efter bedste evne. </w:t>
+      </w:r>
+      <w:r>
+        <w:t>Disse inkluderer f.eks. diagrammer skabt i CAD software såsom Visual Paradig</w:t>
+      </w:r>
+      <w:r>
+        <w:t>m og normalisering af databasen.</w:t>
+      </w:r>
+    </w:p>
+    <w:p>
+      <w:r>
+        <w:t>Da jeg er alene om projektet, og ikke har nogen kunde at arbejde med, vil Kanbanflow agere som en stor del af den software designs process, hvor ønskerne for produktet hives frem. Derfor  vil Kanbanflow fungere som overblik for user stories, som jeg selv skriver, giver tidsramme og prioritet.</w:t>
+      </w:r>
+      <w:r>
+        <w:t xml:space="preserve"> Disse krav, som jeg stiller mig selv, vil jeg så herefter selv forsøge at nå i sprints efter SCRUM </w:t>
+      </w:r>
+      <w:r>
+        <w:t>udviklingsmetoden.</w:t>
+      </w:r>
+    </w:p>
+    <w:p>
+      <w:r>
+        <w:t>Jeg vil primært fokusere på kodning og software designet, og ikke så meget på business aspektet, da jeg føler et større behov for at fokusere på de to førstnævnte, og ikke føler mig særligt klar til at lave en fuld analyse af markedet, som jeg vil publicere på.</w:t>
+      </w:r>
+    </w:p>
+    <w:p>
+      <w:r>
+        <w:t>Som en del af tidsplanen, vil jeg følge en regelmæssig "Nine-to-five"-arbejdsdag, og opdatere tidsplanen og Kanbanflow ved enden af hver dag.</w:t>
       </w:r>
     </w:p>
     <w:sectPr>
